--- a/Desafio 2 Temas.docx
+++ b/Desafio 2 Temas.docx
@@ -614,13 +614,7 @@
         <w:rPr>
           <w:lang w:val="es-MX"/>
         </w:rPr>
-        <w:t xml:space="preserve">fico de comparación de modelos </w:t>
-      </w:r>
-      <w:r>
-        <w:rPr>
-          <w:lang w:val="es-MX"/>
-        </w:rPr>
-        <w:t>(clase 13)</w:t>
+        <w:t>fico de comparación de modelos (clase 13)</w:t>
       </w:r>
     </w:p>
     <w:p>
@@ -709,9 +703,27 @@
         </w:rPr>
         <w:t>alphas</w:t>
       </w:r>
+      <w:proofErr w:type="spellEnd"/>
+    </w:p>
+    <w:p>
+      <w:pPr>
+        <w:pStyle w:val="Prrafodelista"/>
+        <w:numPr>
+          <w:ilvl w:val="0"/>
+          <w:numId w:val="1"/>
+        </w:numPr>
+        <w:rPr>
+          <w:lang w:val="es-MX"/>
+        </w:rPr>
+      </w:pPr>
+      <w:r>
+        <w:rPr>
+          <w:lang w:val="es-MX"/>
+        </w:rPr>
+        <w:t>Modelo solo para mendoza</w:t>
+      </w:r>
       <w:bookmarkStart w:id="0" w:name="_GoBack"/>
       <w:bookmarkEnd w:id="0"/>
-      <w:proofErr w:type="spellEnd"/>
     </w:p>
     <w:p>
       <w:pPr>
@@ -809,13 +821,6 @@
         </w:rPr>
         <w:t>Mostrar cuales de las variables tienen más peso en el P en función de las betas</w:t>
       </w:r>
-    </w:p>
-    <w:p>
-      <w:pPr>
-        <w:rPr>
-          <w:lang w:val="es-MX"/>
-        </w:rPr>
-      </w:pPr>
     </w:p>
     <w:p>
       <w:pPr>
